--- a/MRK03.docx
+++ b/MRK03.docx
@@ -1064,52 +1064,52 @@
               <w:rPr>
                 <w:b w:val="0"/>
               </w:rPr>
+              <w:t/>
+            </w:r>
+          </w:p>
+        </w:tc>
+        <w:tc>
+          <w:tcPr>
+            <w:tcW w:w="1426" w:type="dxa"/>
+            <w:vAlign w:val="center"/>
+          </w:tcPr>
+          <w:p>
+            <w:pPr>
+              <w:spacing w:before="10" w:after="10"/>
+              <w:jc w:val="center"/>
+            </w:pPr>
+            <w:r>
+              <w:t/>
+            </w:r>
+          </w:p>
+        </w:tc>
+        <w:tc>
+          <w:tcPr>
+            <w:tcW w:w="1260" w:type="dxa"/>
+            <w:vAlign w:val="center"/>
+          </w:tcPr>
+          <w:p>
+            <w:pPr>
+              <w:spacing w:before="10" w:after="10"/>
+              <w:jc w:val="center"/>
+            </w:pPr>
+            <w:r>
+              <w:t/>
+            </w:r>
+          </w:p>
+        </w:tc>
+        <w:tc>
+          <w:tcPr>
+            <w:tcW w:w="1440" w:type="dxa"/>
+            <w:vAlign w:val="center"/>
+          </w:tcPr>
+          <w:p>
+            <w:pPr>
+              <w:spacing w:before="10" w:after="10"/>
+              <w:jc w:val="center"/>
+            </w:pPr>
+            <w:r>
               <w:t>✓</w:t>
-            </w:r>
-          </w:p>
-        </w:tc>
-        <w:tc>
-          <w:tcPr>
-            <w:tcW w:w="1426" w:type="dxa"/>
-            <w:vAlign w:val="center"/>
-          </w:tcPr>
-          <w:p>
-            <w:pPr>
-              <w:spacing w:before="10" w:after="10"/>
-              <w:jc w:val="center"/>
-            </w:pPr>
-            <w:r>
-              <w:t/>
-            </w:r>
-          </w:p>
-        </w:tc>
-        <w:tc>
-          <w:tcPr>
-            <w:tcW w:w="1260" w:type="dxa"/>
-            <w:vAlign w:val="center"/>
-          </w:tcPr>
-          <w:p>
-            <w:pPr>
-              <w:spacing w:before="10" w:after="10"/>
-              <w:jc w:val="center"/>
-            </w:pPr>
-            <w:r>
-              <w:t/>
-            </w:r>
-          </w:p>
-        </w:tc>
-        <w:tc>
-          <w:tcPr>
-            <w:tcW w:w="1440" w:type="dxa"/>
-            <w:vAlign w:val="center"/>
-          </w:tcPr>
-          <w:p>
-            <w:pPr>
-              <w:spacing w:before="10" w:after="10"/>
-              <w:jc w:val="center"/>
-            </w:pPr>
-            <w:r>
-              <w:t/>
             </w:r>
           </w:p>
         </w:tc>

--- a/MRK03.docx
+++ b/MRK03.docx
@@ -1,6 +1,6 @@
 
 <file path=word/document.xml><?xml version="1.0" encoding="utf-8"?>
-<w:document xmlns:wpc="http://schemas.microsoft.com/office/word/2010/wordprocessingCanvas" xmlns:mc="http://schemas.openxmlformats.org/markup-compatibility/2006" xmlns:o="urn:schemas-microsoft-com:office:office" xmlns:r="http://schemas.openxmlformats.org/officeDocument/2006/relationships" xmlns:m="http://schemas.openxmlformats.org/officeDocument/2006/math" xmlns:v="urn:schemas-microsoft-com:vml" xmlns:wp14="http://schemas.microsoft.com/office/word/2010/wordprocessingDrawing" xmlns:wp="http://schemas.openxmlformats.org/drawingml/2006/wordprocessingDrawing" xmlns:w10="urn:schemas-microsoft-com:office:word" xmlns:w="http://schemas.openxmlformats.org/wordprocessingml/2006/main" xmlns:w14="http://schemas.microsoft.com/office/word/2010/wordml" xmlns:w15="http://schemas.microsoft.com/office/word/2012/wordml" xmlns:wpg="http://schemas.microsoft.com/office/word/2010/wordprocessingGroup" xmlns:wpi="http://schemas.microsoft.com/office/word/2010/wordprocessingInk" xmlns:wne="http://schemas.microsoft.com/office/word/2006/wordml" xmlns:wps="http://schemas.microsoft.com/office/word/2010/wordprocessingShape" mc:Ignorable="w14 w15 wp14">
+<w:document xmlns:wpc="http://schemas.microsoft.com/office/word/2010/wordprocessingCanvas" xmlns:mo="http://schemas.microsoft.com/office/mac/office/2008/main" xmlns:mc="http://schemas.openxmlformats.org/markup-compatibility/2006" xmlns:mv="urn:schemas-microsoft-com:mac:vml" xmlns:o="urn:schemas-microsoft-com:office:office" xmlns:r="http://schemas.openxmlformats.org/officeDocument/2006/relationships" xmlns:m="http://schemas.openxmlformats.org/officeDocument/2006/math" xmlns:v="urn:schemas-microsoft-com:vml" xmlns:wp14="http://schemas.microsoft.com/office/word/2010/wordprocessingDrawing" xmlns:wp="http://schemas.openxmlformats.org/drawingml/2006/wordprocessingDrawing" xmlns:w10="urn:schemas-microsoft-com:office:word" xmlns:w="http://schemas.openxmlformats.org/wordprocessingml/2006/main" xmlns:w14="http://schemas.microsoft.com/office/word/2010/wordml" xmlns:w15="http://schemas.microsoft.com/office/word/2012/wordml" xmlns:wpg="http://schemas.microsoft.com/office/word/2010/wordprocessingGroup" xmlns:wpi="http://schemas.microsoft.com/office/word/2010/wordprocessingInk" xmlns:wne="http://schemas.microsoft.com/office/word/2006/wordml" xmlns:wps="http://schemas.microsoft.com/office/word/2010/wordprocessingShape" mc:Ignorable="w14 w15 wp14">
   <w:body>
     <w:p>
       <w:pPr>
@@ -1200,6 +1200,9 @@
               <w:spacing w:before="10" w:after="10"/>
               <w:jc w:val="center"/>
             </w:pPr>
+            <w:r>
+              <w:t/>
+            </w:r>
           </w:p>
         </w:tc>
         <w:tc>
@@ -1212,6 +1215,9 @@
               <w:spacing w:before="10" w:after="10"/>
               <w:jc w:val="center"/>
             </w:pPr>
+            <w:r>
+              <w:t/>
+            </w:r>
           </w:p>
         </w:tc>
         <w:tc>
@@ -1224,6 +1230,9 @@
               <w:spacing w:before="10" w:after="10"/>
               <w:jc w:val="center"/>
             </w:pPr>
+            <w:r>
+              <w:t>✓</w:t>
+            </w:r>
           </w:p>
         </w:tc>
         <w:tc>
@@ -1236,6 +1245,9 @@
               <w:spacing w:before="10" w:after="10"/>
               <w:jc w:val="center"/>
             </w:pPr>
+            <w:r>
+              <w:t/>
+            </w:r>
           </w:p>
         </w:tc>
         <w:tc>
@@ -1325,6 +1337,9 @@
               <w:spacing w:before="10" w:after="10"/>
               <w:jc w:val="center"/>
             </w:pPr>
+            <w:r>
+              <w:t/>
+            </w:r>
           </w:p>
         </w:tc>
         <w:tc>
@@ -1337,6 +1352,9 @@
               <w:spacing w:before="10" w:after="10"/>
               <w:jc w:val="center"/>
             </w:pPr>
+            <w:r>
+              <w:t/>
+            </w:r>
           </w:p>
         </w:tc>
         <w:tc>
@@ -1349,6 +1367,9 @@
               <w:spacing w:before="10" w:after="10"/>
               <w:jc w:val="center"/>
             </w:pPr>
+            <w:r>
+              <w:t>✓</w:t>
+            </w:r>
           </w:p>
         </w:tc>
         <w:tc>
@@ -1361,6 +1382,9 @@
               <w:spacing w:before="10" w:after="10"/>
               <w:jc w:val="center"/>
             </w:pPr>
+            <w:r>
+              <w:t/>
+            </w:r>
           </w:p>
         </w:tc>
         <w:tc>
@@ -2301,12 +2325,12 @@
       <w:r>
         <w:rPr>
           <w:noProof/>
-          <w:lang w:val="en-MY" w:eastAsia="en-MY"/>
+          <w:lang w:val="en-GB" w:eastAsia="en-GB"/>
         </w:rPr>
         <mc:AlternateContent>
           <mc:Choice Requires="wps">
             <w:drawing>
-              <wp:anchor distT="0" distB="0" distL="114300" distR="114300" simplePos="0" relativeHeight="251657728" behindDoc="0" locked="0" layoutInCell="1" allowOverlap="1">
+              <wp:anchor distT="0" distB="0" distL="114300" distR="114300" simplePos="0" relativeHeight="251657728" behindDoc="0" locked="0" layoutInCell="1" allowOverlap="1" wp14:anchorId="0AE67D20" wp14:editId="475AED6C">
                 <wp:simplePos x="0" y="0"/>
                 <wp:positionH relativeFrom="column">
                   <wp:posOffset>-342900</wp:posOffset>
@@ -2446,7 +2470,7 @@
 </file>
 
 <file path=word/numbering.xml><?xml version="1.0" encoding="utf-8"?>
-<w:numbering xmlns:wpc="http://schemas.microsoft.com/office/word/2010/wordprocessingCanvas" xmlns:mc="http://schemas.openxmlformats.org/markup-compatibility/2006" xmlns:o="urn:schemas-microsoft-com:office:office" xmlns:r="http://schemas.openxmlformats.org/officeDocument/2006/relationships" xmlns:m="http://schemas.openxmlformats.org/officeDocument/2006/math" xmlns:v="urn:schemas-microsoft-com:vml" xmlns:wp14="http://schemas.microsoft.com/office/word/2010/wordprocessingDrawing" xmlns:wp="http://schemas.openxmlformats.org/drawingml/2006/wordprocessingDrawing" xmlns:w10="urn:schemas-microsoft-com:office:word" xmlns:w="http://schemas.openxmlformats.org/wordprocessingml/2006/main" xmlns:w14="http://schemas.microsoft.com/office/word/2010/wordml" xmlns:w15="http://schemas.microsoft.com/office/word/2012/wordml" xmlns:wpg="http://schemas.microsoft.com/office/word/2010/wordprocessingGroup" xmlns:wpi="http://schemas.microsoft.com/office/word/2010/wordprocessingInk" xmlns:wne="http://schemas.microsoft.com/office/word/2006/wordml" xmlns:wps="http://schemas.microsoft.com/office/word/2010/wordprocessingShape" mc:Ignorable="w14 w15 wp14">
+<w:numbering xmlns:wpc="http://schemas.microsoft.com/office/word/2010/wordprocessingCanvas" xmlns:mo="http://schemas.microsoft.com/office/mac/office/2008/main" xmlns:mc="http://schemas.openxmlformats.org/markup-compatibility/2006" xmlns:mv="urn:schemas-microsoft-com:mac:vml" xmlns:o="urn:schemas-microsoft-com:office:office" xmlns:r="http://schemas.openxmlformats.org/officeDocument/2006/relationships" xmlns:m="http://schemas.openxmlformats.org/officeDocument/2006/math" xmlns:v="urn:schemas-microsoft-com:vml" xmlns:wp14="http://schemas.microsoft.com/office/word/2010/wordprocessingDrawing" xmlns:wp="http://schemas.openxmlformats.org/drawingml/2006/wordprocessingDrawing" xmlns:w10="urn:schemas-microsoft-com:office:word" xmlns:w="http://schemas.openxmlformats.org/wordprocessingml/2006/main" xmlns:w14="http://schemas.microsoft.com/office/word/2010/wordml" xmlns:w15="http://schemas.microsoft.com/office/word/2012/wordml" xmlns:wpg="http://schemas.microsoft.com/office/word/2010/wordprocessingGroup" xmlns:wpi="http://schemas.microsoft.com/office/word/2010/wordprocessingInk" xmlns:wne="http://schemas.microsoft.com/office/word/2006/wordml" xmlns:wps="http://schemas.microsoft.com/office/word/2010/wordprocessingShape" mc:Ignorable="w14 w15 wp14">
   <w:abstractNum w:abstractNumId="0">
     <w:nsid w:val="492C71CE"/>
     <w:multiLevelType w:val="hybridMultilevel"/>
@@ -2696,7 +2720,7 @@
     </w:rPrDefault>
     <w:pPrDefault/>
   </w:docDefaults>
-  <w:latentStyles w:defLockedState="0" w:defUIPriority="99" w:defSemiHidden="0" w:defUnhideWhenUsed="0" w:defQFormat="0" w:count="371">
+  <w:latentStyles w:defLockedState="0" w:defUIPriority="99" w:defSemiHidden="0" w:defUnhideWhenUsed="0" w:defQFormat="0" w:count="382">
     <w:lsdException w:name="Normal" w:uiPriority="0" w:qFormat="1"/>
     <w:lsdException w:name="heading 1" w:uiPriority="9" w:qFormat="1"/>
     <w:lsdException w:name="heading 2" w:uiPriority="9" w:qFormat="1"/>
@@ -2802,7 +2826,6 @@
     <w:lsdException w:name="HTML Sample" w:semiHidden="1" w:unhideWhenUsed="1"/>
     <w:lsdException w:name="HTML Typewriter" w:semiHidden="1" w:unhideWhenUsed="1"/>
     <w:lsdException w:name="HTML Variable" w:semiHidden="1" w:unhideWhenUsed="1"/>
-    <w:lsdException w:name="Normal Table" w:semiHidden="1" w:unhideWhenUsed="1"/>
     <w:lsdException w:name="annotation subject" w:semiHidden="1" w:unhideWhenUsed="1"/>
     <w:lsdException w:name="No List" w:semiHidden="1" w:unhideWhenUsed="1"/>
     <w:lsdException w:name="Outline List 1" w:semiHidden="1" w:unhideWhenUsed="1"/>
@@ -2848,11 +2871,9 @@
     <w:lsdException w:name="Table Subtle 1" w:semiHidden="1" w:unhideWhenUsed="1"/>
     <w:lsdException w:name="Table Subtle 2" w:semiHidden="1" w:unhideWhenUsed="1"/>
     <w:lsdException w:name="Table Web 1" w:semiHidden="1" w:unhideWhenUsed="1"/>
-    <w:lsdException w:name="Table Web 2" w:semiHidden="1" w:unhideWhenUsed="1"/>
     <w:lsdException w:name="Table Web 3" w:semiHidden="1" w:unhideWhenUsed="1"/>
     <w:lsdException w:name="Balloon Text" w:semiHidden="1" w:unhideWhenUsed="1"/>
     <w:lsdException w:name="Table Grid" w:uiPriority="59"/>
-    <w:lsdException w:name="Table Theme" w:semiHidden="1" w:unhideWhenUsed="1"/>
     <w:lsdException w:name="Placeholder Text" w:semiHidden="1"/>
     <w:lsdException w:name="No Spacing" w:uiPriority="1" w:qFormat="1"/>
     <w:lsdException w:name="Light Shading" w:uiPriority="60"/>
@@ -3068,6 +3089,8 @@
     <w:lsdException w:name="List Table 5 Dark Accent 6" w:uiPriority="50"/>
     <w:lsdException w:name="List Table 6 Colorful Accent 6" w:uiPriority="51"/>
     <w:lsdException w:name="List Table 7 Colorful Accent 6" w:uiPriority="52"/>
+    <w:lsdException w:name="Mention" w:semiHidden="1" w:unhideWhenUsed="1"/>
+    <w:lsdException w:name="Smart Hyperlink" w:semiHidden="1" w:unhideWhenUsed="1"/>
   </w:latentStyles>
   <w:style w:type="paragraph" w:default="1" w:styleId="Normal">
     <w:name w:val="Normal"/>
@@ -3429,7 +3452,7 @@
 </file>
 
 <file path=customXml/itemProps1.xml><?xml version="1.0" encoding="utf-8"?>
-<ds:datastoreItem xmlns:ds="http://schemas.openxmlformats.org/officeDocument/2006/customXml" ds:itemID="{8D88C1F7-C902-4C09-B957-B3702DCA24B1}">
+<ds:datastoreItem xmlns:ds="http://schemas.openxmlformats.org/officeDocument/2006/customXml" ds:itemID="{2087FD11-BE0E-954C-8687-DE4D0B0E129D}">
   <ds:schemaRefs>
     <ds:schemaRef ds:uri="http://schemas.openxmlformats.org/officeDocument/2006/bibliography"/>
   </ds:schemaRefs>
